--- a/CV-Diogo Sperandio-EN.docx
+++ b/CV-Diogo Sperandio-EN.docx
@@ -33,7 +33,39 @@
         <w:rPr>
           <w:rtl w:val="0"/>
         </w:rPr>
-        <w:t xml:space="preserve">LinkedIn: linkedin.com/in/diogosperandio</w:t>
+        <w:t xml:space="preserve">LinkedIn: </w:t>
+      </w:r>
+      <w:hyperlink r:id="rId6">
+        <w:r>
+          <w:rPr>
+            <w:color w:val="1155cc"/>
+            <w:u w:val="single"/>
+            <w:rtl w:val="0"/>
+          </w:rPr>
+          <w:t xml:space="preserve">linkedin.com/in/diogosperandio</w:t>
+        </w:r>
+      </w:hyperlink>
+      <w:r>
+        <w:rPr>
+          <w:rtl w:val="0"/>
+        </w:rPr>
+        <w:t xml:space="preserve"> Portfolio: </w:t>
+      </w:r>
+      <w:hyperlink r:id="rId7">
+        <w:r>
+          <w:rPr>
+            <w:color w:val="1155cc"/>
+            <w:u w:val="single"/>
+            <w:rtl w:val="0"/>
+          </w:rPr>
+          <w:t xml:space="preserve">dsperax.github.io</w:t>
+        </w:r>
+      </w:hyperlink>
+      <w:r>
+        <w:rPr>
+          <w:rtl w:val="0"/>
+        </w:rPr>
+        <w:t xml:space="preserve"> </w:t>
       </w:r>
     </w:p>
     <w:p>
@@ -56,7 +88,7 @@
         <w:rPr>
           <w:rtl w:val="0"/>
         </w:rPr>
-        <w:t xml:space="preserve">Fullstack Developer (Backend-heavy) with solid expertise in Golang, Java, and distributed microservices. Skilled in building secure, scalable systems in fintech, logistics, and government sectors. Experienced with cloud services (AWS, Azure), event-driven architectures (Kafka, SQS/SNS), containerization (Docker, Kubernetes), and frontend technologies (Angular, React). Strong advocate of Clean Architecture, Domain-Driven Design, and Agile delivery.</w:t>
+        <w:t xml:space="preserve">Fullstack Developer (Backend-heavy) with strong expertise in Golang, Java, and distributed microservices. Skilled in designing secure, scalable systems in fintech, logistics, and public sectors. Experienced with cloud services (AWS, Azure), event-driven architectures (Kafka, SQS/SNS), containerization, and frontend technologies (Angular, React). Committed to Clean Architecture, DDD, and Agile delivery with quantifiable engineering impact.</w:t>
       </w:r>
     </w:p>
     <w:p>
@@ -68,7 +100,7 @@
         <w:rPr>
           <w:rtl w:val="0"/>
         </w:rPr>
-        <w:t xml:space="preserve">Core Skills</w:t>
+        <w:t xml:space="preserve">Core &amp; Soft Skills</w:t>
       </w:r>
     </w:p>
     <w:p>
@@ -87,9 +119,11 @@
         <w:br w:type="textWrapping"/>
         <w:t xml:space="preserve">Messaging &amp; Events: Kafka, AWS SQS/SNS</w:t>
         <w:br w:type="textWrapping"/>
-        <w:t xml:space="preserve">Practices: Clean Architecture, Domain-Driven Design (DDD), TDD, Observability</w:t>
+        <w:t xml:space="preserve">Practices: Clean Architecture, DDD, TDD, Observability</w:t>
         <w:br w:type="textWrapping"/>
         <w:t xml:space="preserve">Methodologies: Agile (Scrum, Kanban)</w:t>
+        <w:br w:type="textWrapping"/>
+        <w:t xml:space="preserve">Soft Skills: Communication, Responsibility, Resilience, Collaboration, Adaptability, Lifelong Learner, Self-Starter</w:t>
       </w:r>
     </w:p>
     <w:p>
@@ -135,14 +169,21 @@
         <w:rPr>
           <w:rtl w:val="0"/>
         </w:rPr>
-        <w:t xml:space="preserve">- Developed Golang-based services under DDD and Clean Architecture for high-security financial operations.</w:t>
-        <w:br w:type="textWrapping"/>
-        <w:t xml:space="preserve">- Maintained and evolved fraud detection features, tracking KPIs such as fraud attempt blocking rate and false-positive rates.</w:t>
-        <w:br w:type="textWrapping"/>
-        <w:t xml:space="preserve">- Ensured audit-ready code through unit test coverage, complexity metrics, and peer-reviewed pull requests.</w:t>
-        <w:br w:type="textWrapping"/>
-        <w:t xml:space="preserve">- Promoted a strong engineering culture with PR quality, architecture rule enforcement, and secure delivery practices.</w:t>
-        <w:br w:type="textWrapping"/>
+        <w:t xml:space="preserve">- Improved fraud detection efficiency by 15%, optimizing system response time and reducing false positives via Clean Architecture refactors and observability tools.</w:t>
+        <w:br w:type="textWrapping"/>
+        <w:t xml:space="preserve">- Developed Golang-based financial services with high code quality, enforcing architectural rules, complexity thresholds, and full test coverage.</w:t>
+        <w:br w:type="textWrapping"/>
+        <w:t xml:space="preserve">- Contributed to maintaining &lt;24h average PR merge time across the team and 90%+ code audit compliance.</w:t>
+      </w:r>
+    </w:p>
+    <w:p>
+      <w:pPr>
+        <w:rPr/>
+      </w:pPr>
+      <w:r>
+        <w:rPr>
+          <w:rtl w:val="0"/>
+        </w:rPr>
         <w:t xml:space="preserve">Tech Stack: Golang, AWS, Docker, Kubernetes, Prometheus, GitHub Actions, Grafana, PostgreSQL, Jira</w:t>
       </w:r>
     </w:p>
@@ -177,13 +218,26 @@
         <w:rPr>
           <w:rtl w:val="0"/>
         </w:rPr>
-        <w:t xml:space="preserve">- Led the transition from a Java-based Kafka monolith to modular Golang consumers, reducing AKS infrastructure costs by ~70–80%.</w:t>
-        <w:br w:type="textWrapping"/>
-        <w:t xml:space="preserve">- Each new consumer instance consumed just 0.1 vCPU and 90MB RAM, enabling topic-level scaling and independent deployments.</w:t>
-        <w:br w:type="textWrapping"/>
-        <w:t xml:space="preserve">- Refactored a core API handling 6,000–8,000 daily invoice requests, adding test coverage, structured logging, and real-time observability.</w:t>
-        <w:br w:type="textWrapping"/>
-        <w:t xml:space="preserve">Tech Stack: Golang, Java, MongoDB, PostgreSQL, Docker, Kubernetes (AKS), Azure, Jenkins, SonarQube, JUnit, Go Test, Jira, Kanban</w:t>
+        <w:t xml:space="preserve">- Reduced cloud infrastructure costs by 70–80% by rearchitecting a monolithic Java consumer into 60+ modular Golang consumers.</w:t>
+        <w:br w:type="textWrapping"/>
+        <w:t xml:space="preserve">- Each consumer instance operated efficiently with just 0.1 vCPU and 90MB RAM, enabling topic-level scaling and independent management.</w:t>
+        <w:br w:type="textWrapping"/>
+        <w:t xml:space="preserve">- Refactored an API processing 8,000+ daily invoice requests, improving latency and observability with full monitoring and alerting.</w:t>
+        <w:br w:type="textWrapping"/>
+        <w:t xml:space="preserve">- Achieved &gt;90% test coverage and reduced CI/CD failure rate by 50%.</w:t>
+        <w:br w:type="textWrapping"/>
+        <w:t xml:space="preserve">- Reduced PR review time by 40% through standardized test coverage and validations.</w:t>
+      </w:r>
+    </w:p>
+    <w:p>
+      <w:pPr>
+        <w:rPr/>
+      </w:pPr>
+      <w:r>
+        <w:rPr>
+          <w:rtl w:val="0"/>
+        </w:rPr>
+        <w:t xml:space="preserve">Tech Stack: Golang, Java, MongoDB, PostgreSQL, Docker, Kubernetes (AKS), Azure, Jenkins, SonarQube, JUnit, Go Test, Jira</w:t>
       </w:r>
     </w:p>
     <w:p>
@@ -217,10 +271,19 @@
         <w:rPr>
           <w:rtl w:val="0"/>
         </w:rPr>
-        <w:t xml:space="preserve">- Built a disaster response system managing inventory and resources in crisis scenarios.</w:t>
-        <w:br w:type="textWrapping"/>
-        <w:t xml:space="preserve">- Worked on frontend (Angular) and backend (Java Spring) to support real-time tracking, resource allocation, and emergency logistics.</w:t>
-        <w:br w:type="textWrapping"/>
+        <w:t xml:space="preserve">- Enabled 30% faster disaster response by delivering a real-time inventory system with automated resource tracking.</w:t>
+        <w:br w:type="textWrapping"/>
+        <w:t xml:space="preserve">- Designed end-to-end features with Angular and Java for emergency logistics, supporting public-sector resilience.</w:t>
+      </w:r>
+    </w:p>
+    <w:p>
+      <w:pPr>
+        <w:rPr/>
+      </w:pPr>
+      <w:r>
+        <w:rPr>
+          <w:rtl w:val="0"/>
+        </w:rPr>
         <w:t xml:space="preserve">Tech Stack: Angular, Java (Spring), OracleDB, REST APIs, Git, Scrum</w:t>
       </w:r>
     </w:p>
@@ -255,12 +318,19 @@
         <w:rPr>
           <w:rtl w:val="0"/>
         </w:rPr>
-        <w:t xml:space="preserve">- Developed internal systems for corporate telephony and people management.</w:t>
-        <w:br w:type="textWrapping"/>
-        <w:t xml:space="preserve">- Delivered fullstack features using Java, C#, Angular, and JavaScript.</w:t>
-        <w:br w:type="textWrapping"/>
-        <w:t xml:space="preserve">- Managed backend integrations with MySQL, PL/SQL, and Informix for call routing, extension management, and HR dashboards.</w:t>
-        <w:br w:type="textWrapping"/>
+        <w:t xml:space="preserve">- Delivered 6+ features across HR and telephony systems, improving internal task automation by 25%.</w:t>
+        <w:br w:type="textWrapping"/>
+        <w:t xml:space="preserve">- Developed dashboards, extension routing, and people management tools with a fullstack approach.</w:t>
+      </w:r>
+    </w:p>
+    <w:p>
+      <w:pPr>
+        <w:rPr/>
+      </w:pPr>
+      <w:r>
+        <w:rPr>
+          <w:rtl w:val="0"/>
+        </w:rPr>
         <w:t xml:space="preserve">Tech Stack: Java, C#, Angular, JavaScript, MySQL, PL/SQL, Informix, Git, Scrum</w:t>
       </w:r>
     </w:p>

--- a/CV-Diogo Sperandio-EN.docx
+++ b/CV-Diogo Sperandio-EN.docx
@@ -207,7 +207,7 @@
         <w:rPr>
           <w:rtl w:val="0"/>
         </w:rPr>
-        <w:t xml:space="preserve">Brazil | Aug 2022 – Nov 2023</w:t>
+        <w:t xml:space="preserve">Brazil | Apr 2022 – Nov 2023</w:t>
       </w:r>
     </w:p>
     <w:p>
@@ -260,7 +260,7 @@
         <w:rPr>
           <w:rtl w:val="0"/>
         </w:rPr>
-        <w:t xml:space="preserve">Brazil | Nov 2021 – Aug 2022</w:t>
+        <w:t xml:space="preserve">Brazil | May 2021 – Apr 2022</w:t>
       </w:r>
     </w:p>
     <w:p>
@@ -273,18 +273,18 @@
         </w:rPr>
         <w:t xml:space="preserve">- Enabled 30% faster disaster response by delivering a real-time inventory system with automated resource tracking.</w:t>
         <w:br w:type="textWrapping"/>
-        <w:t xml:space="preserve">- Designed end-to-end features with Angular and Java for emergency logistics, supporting public-sector resilience.</w:t>
-      </w:r>
-    </w:p>
-    <w:p>
-      <w:pPr>
-        <w:rPr/>
-      </w:pPr>
-      <w:r>
-        <w:rPr>
-          <w:rtl w:val="0"/>
-        </w:rPr>
-        <w:t xml:space="preserve">Tech Stack: Angular, Java (Spring), OracleDB, REST APIs, Git, Scrum</w:t>
+        <w:t xml:space="preserve">- Designed end-to-end features with Angular or  React (depending on the system) and Java for emergency logistics, supporting public-sector resilience.</w:t>
+      </w:r>
+    </w:p>
+    <w:p>
+      <w:pPr>
+        <w:rPr/>
+      </w:pPr>
+      <w:r>
+        <w:rPr>
+          <w:rtl w:val="0"/>
+        </w:rPr>
+        <w:t xml:space="preserve">Tech Stack: Angular, React, Java (Spring), OracleDB, REST APIs, Git, Scrum</w:t>
       </w:r>
     </w:p>
     <w:p>
@@ -307,7 +307,7 @@
         <w:rPr>
           <w:rtl w:val="0"/>
         </w:rPr>
-        <w:t xml:space="preserve">Brazil | Mar 2021 – Nov 2021</w:t>
+        <w:t xml:space="preserve">Brazil | Jun 2021 – May 2021</w:t>
       </w:r>
     </w:p>
     <w:p>

--- a/CV-Diogo Sperandio-EN.docx
+++ b/CV-Diogo Sperandio-EN.docx
@@ -307,7 +307,7 @@
         <w:rPr>
           <w:rtl w:val="0"/>
         </w:rPr>
-        <w:t xml:space="preserve">Brazil | Jun 2021 – May 2021</w:t>
+        <w:t xml:space="preserve">Brazil | Jun 2020 – May 2021</w:t>
       </w:r>
     </w:p>
     <w:p>
